--- a/Участок ремонта форм/Обучение/Докладная на обучение.docx
+++ b/Участок ремонта форм/Обучение/Докладная на обучение.docx
@@ -144,7 +144,7 @@
           <w:color w:val="000000"/>
           <w:lang w:val="ru-RU"/>
         </w:rPr>
-        <w:t>СЛУЖЕБНАЯ</w:t>
+        <w:t>ДОКЛАДНАЯ</w:t>
       </w:r>
       <w:r>
         <w:rPr>
@@ -264,7 +264,34 @@
           <w:sz w:val="28"/>
           <w:szCs w:val="24"/>
         </w:rPr>
-        <w:t>15.05.2019</w:t>
+        <w:t>01</w:t>
+      </w:r>
+      <w:r>
+        <w:rPr>
+          <w:rFonts w:ascii="Times New Roman" w:hAnsi="Times New Roman" w:cs="Times New Roman"/>
+          <w:color w:val="FF0000"/>
+          <w:sz w:val="28"/>
+          <w:szCs w:val="24"/>
+        </w:rPr>
+        <w:t>.</w:t>
+      </w:r>
+      <w:r>
+        <w:rPr>
+          <w:rFonts w:ascii="Times New Roman" w:hAnsi="Times New Roman" w:cs="Times New Roman"/>
+          <w:color w:val="FF0000"/>
+          <w:sz w:val="28"/>
+          <w:szCs w:val="24"/>
+        </w:rPr>
+        <w:t>10</w:t>
+      </w:r>
+      <w:r>
+        <w:rPr>
+          <w:rFonts w:ascii="Times New Roman" w:hAnsi="Times New Roman" w:cs="Times New Roman"/>
+          <w:color w:val="FF0000"/>
+          <w:sz w:val="28"/>
+          <w:szCs w:val="24"/>
+        </w:rPr>
+        <w:t>.2019</w:t>
       </w:r>
       <w:r>
         <w:rPr>
@@ -277,19 +304,64 @@
       <w:r>
         <w:rPr>
           <w:rFonts w:ascii="Times New Roman" w:hAnsi="Times New Roman" w:cs="Times New Roman"/>
-          <w:color w:val="FF0000"/>
-          <w:sz w:val="28"/>
-          <w:szCs w:val="24"/>
-        </w:rPr>
-        <w:t>15.08.2019</w:t>
-      </w:r>
-      <w:r>
-        <w:rPr>
-          <w:rFonts w:ascii="Times New Roman" w:hAnsi="Times New Roman" w:cs="Times New Roman"/>
-          <w:sz w:val="28"/>
-          <w:szCs w:val="24"/>
-        </w:rPr>
-        <w:t xml:space="preserve"> года обучение по программе повышения квалификации </w:t>
+          <w:sz w:val="28"/>
+          <w:szCs w:val="24"/>
+        </w:rPr>
+        <w:t>01</w:t>
+      </w:r>
+      <w:r>
+        <w:rPr>
+          <w:rFonts w:ascii="Times New Roman" w:hAnsi="Times New Roman" w:cs="Times New Roman"/>
+          <w:color w:val="FF0000"/>
+          <w:sz w:val="28"/>
+          <w:szCs w:val="24"/>
+        </w:rPr>
+        <w:t>.</w:t>
+      </w:r>
+      <w:r>
+        <w:rPr>
+          <w:rFonts w:ascii="Times New Roman" w:hAnsi="Times New Roman" w:cs="Times New Roman"/>
+          <w:color w:val="FF0000"/>
+          <w:sz w:val="28"/>
+          <w:szCs w:val="24"/>
+        </w:rPr>
+        <w:t>01</w:t>
+      </w:r>
+      <w:r>
+        <w:rPr>
+          <w:rFonts w:ascii="Times New Roman" w:hAnsi="Times New Roman" w:cs="Times New Roman"/>
+          <w:color w:val="FF0000"/>
+          <w:sz w:val="28"/>
+          <w:szCs w:val="24"/>
+        </w:rPr>
+        <w:t>.20</w:t>
+      </w:r>
+      <w:r>
+        <w:rPr>
+          <w:rFonts w:ascii="Times New Roman" w:hAnsi="Times New Roman" w:cs="Times New Roman"/>
+          <w:color w:val="FF0000"/>
+          <w:sz w:val="28"/>
+          <w:szCs w:val="24"/>
+        </w:rPr>
+        <w:t>20</w:t>
+      </w:r>
+      <w:r>
+        <w:rPr>
+          <w:rFonts w:ascii="Times New Roman" w:hAnsi="Times New Roman" w:cs="Times New Roman"/>
+          <w:sz w:val="28"/>
+          <w:szCs w:val="24"/>
+        </w:rPr>
+        <w:t xml:space="preserve"> года обучение по программе повы</w:t>
+      </w:r>
+      <w:bookmarkStart w:id="0" w:name="_GoBack"/>
+      <w:bookmarkEnd w:id="0"/>
+      <w:r>
+        <w:rPr>
+          <w:rFonts w:ascii="Times New Roman" w:hAnsi="Times New Roman" w:cs="Times New Roman"/>
+          <w:sz w:val="28"/>
+          <w:szCs w:val="24"/>
+        </w:rPr>
+        <w:t xml:space="preserve">шения квалификации </w:t>
       </w:r>
       <w:r>
         <w:rPr>
@@ -608,8 +680,6 @@
           <w:szCs w:val="26"/>
         </w:rPr>
       </w:pPr>
-      <w:bookmarkStart w:id="0" w:name="_GoBack"/>
-      <w:bookmarkEnd w:id="0"/>
     </w:p>
     <w:p>
       <w:pPr>
@@ -774,13 +844,6 @@
           <w:szCs w:val="26"/>
         </w:rPr>
         <w:tab/>
-      </w:r>
-      <w:r>
-        <w:rPr>
-          <w:rFonts w:ascii="Times New Roman" w:hAnsi="Times New Roman" w:cs="Times New Roman"/>
-          <w:sz w:val="26"/>
-          <w:szCs w:val="26"/>
-        </w:rPr>
         <w:t>Я.В. Карчмит</w:t>
       </w:r>
     </w:p>

--- a/Участок ремонта форм/Обучение/Докладная на обучение.docx
+++ b/Участок ремонта форм/Обучение/Докладная на обучение.docx
@@ -264,104 +264,96 @@
           <w:sz w:val="28"/>
           <w:szCs w:val="24"/>
         </w:rPr>
-        <w:t>01</w:t>
-      </w:r>
-      <w:r>
-        <w:rPr>
-          <w:rFonts w:ascii="Times New Roman" w:hAnsi="Times New Roman" w:cs="Times New Roman"/>
-          <w:color w:val="FF0000"/>
-          <w:sz w:val="28"/>
-          <w:szCs w:val="24"/>
-        </w:rPr>
-        <w:t>.</w:t>
-      </w:r>
-      <w:r>
-        <w:rPr>
-          <w:rFonts w:ascii="Times New Roman" w:hAnsi="Times New Roman" w:cs="Times New Roman"/>
-          <w:color w:val="FF0000"/>
-          <w:sz w:val="28"/>
-          <w:szCs w:val="24"/>
-        </w:rPr>
-        <w:t>10</w:t>
-      </w:r>
-      <w:r>
-        <w:rPr>
-          <w:rFonts w:ascii="Times New Roman" w:hAnsi="Times New Roman" w:cs="Times New Roman"/>
-          <w:color w:val="FF0000"/>
-          <w:sz w:val="28"/>
-          <w:szCs w:val="24"/>
-        </w:rPr>
-        <w:t>.2019</w:t>
-      </w:r>
-      <w:r>
-        <w:rPr>
-          <w:rFonts w:ascii="Times New Roman" w:hAnsi="Times New Roman" w:cs="Times New Roman"/>
-          <w:sz w:val="28"/>
-          <w:szCs w:val="24"/>
-        </w:rPr>
-        <w:t xml:space="preserve"> года по </w:t>
-      </w:r>
-      <w:r>
-        <w:rPr>
-          <w:rFonts w:ascii="Times New Roman" w:hAnsi="Times New Roman" w:cs="Times New Roman"/>
-          <w:sz w:val="28"/>
-          <w:szCs w:val="24"/>
-        </w:rPr>
-        <w:t>01</w:t>
-      </w:r>
-      <w:r>
-        <w:rPr>
-          <w:rFonts w:ascii="Times New Roman" w:hAnsi="Times New Roman" w:cs="Times New Roman"/>
-          <w:color w:val="FF0000"/>
-          <w:sz w:val="28"/>
-          <w:szCs w:val="24"/>
-        </w:rPr>
-        <w:t>.</w:t>
-      </w:r>
-      <w:r>
-        <w:rPr>
-          <w:rFonts w:ascii="Times New Roman" w:hAnsi="Times New Roman" w:cs="Times New Roman"/>
-          <w:color w:val="FF0000"/>
-          <w:sz w:val="28"/>
-          <w:szCs w:val="24"/>
-        </w:rPr>
-        <w:t>01</w:t>
-      </w:r>
-      <w:r>
-        <w:rPr>
-          <w:rFonts w:ascii="Times New Roman" w:hAnsi="Times New Roman" w:cs="Times New Roman"/>
-          <w:color w:val="FF0000"/>
-          <w:sz w:val="28"/>
-          <w:szCs w:val="24"/>
-        </w:rPr>
-        <w:t>.20</w:t>
-      </w:r>
-      <w:r>
-        <w:rPr>
-          <w:rFonts w:ascii="Times New Roman" w:hAnsi="Times New Roman" w:cs="Times New Roman"/>
-          <w:color w:val="FF0000"/>
-          <w:sz w:val="28"/>
-          <w:szCs w:val="24"/>
-        </w:rPr>
-        <w:t>20</w:t>
-      </w:r>
-      <w:r>
-        <w:rPr>
-          <w:rFonts w:ascii="Times New Roman" w:hAnsi="Times New Roman" w:cs="Times New Roman"/>
-          <w:sz w:val="28"/>
-          <w:szCs w:val="24"/>
-        </w:rPr>
-        <w:t xml:space="preserve"> года обучение по программе повы</w:t>
+        <w:t>14</w:t>
       </w:r>
       <w:bookmarkStart w:id="0" w:name="_GoBack"/>
       <w:bookmarkEnd w:id="0"/>
       <w:r>
         <w:rPr>
           <w:rFonts w:ascii="Times New Roman" w:hAnsi="Times New Roman" w:cs="Times New Roman"/>
-          <w:sz w:val="28"/>
-          <w:szCs w:val="24"/>
-        </w:rPr>
-        <w:t xml:space="preserve">шения квалификации </w:t>
+          <w:color w:val="FF0000"/>
+          <w:sz w:val="28"/>
+          <w:szCs w:val="24"/>
+        </w:rPr>
+        <w:t>.</w:t>
+      </w:r>
+      <w:r>
+        <w:rPr>
+          <w:rFonts w:ascii="Times New Roman" w:hAnsi="Times New Roman" w:cs="Times New Roman"/>
+          <w:color w:val="FF0000"/>
+          <w:sz w:val="28"/>
+          <w:szCs w:val="24"/>
+        </w:rPr>
+        <w:t>10</w:t>
+      </w:r>
+      <w:r>
+        <w:rPr>
+          <w:rFonts w:ascii="Times New Roman" w:hAnsi="Times New Roman" w:cs="Times New Roman"/>
+          <w:color w:val="FF0000"/>
+          <w:sz w:val="28"/>
+          <w:szCs w:val="24"/>
+        </w:rPr>
+        <w:t>.2019</w:t>
+      </w:r>
+      <w:r>
+        <w:rPr>
+          <w:rFonts w:ascii="Times New Roman" w:hAnsi="Times New Roman" w:cs="Times New Roman"/>
+          <w:sz w:val="28"/>
+          <w:szCs w:val="24"/>
+        </w:rPr>
+        <w:t xml:space="preserve"> года по </w:t>
+      </w:r>
+      <w:r>
+        <w:rPr>
+          <w:rFonts w:ascii="Times New Roman" w:hAnsi="Times New Roman" w:cs="Times New Roman"/>
+          <w:sz w:val="28"/>
+          <w:szCs w:val="24"/>
+        </w:rPr>
+        <w:t>01</w:t>
+      </w:r>
+      <w:r>
+        <w:rPr>
+          <w:rFonts w:ascii="Times New Roman" w:hAnsi="Times New Roman" w:cs="Times New Roman"/>
+          <w:color w:val="FF0000"/>
+          <w:sz w:val="28"/>
+          <w:szCs w:val="24"/>
+        </w:rPr>
+        <w:t>.</w:t>
+      </w:r>
+      <w:r>
+        <w:rPr>
+          <w:rFonts w:ascii="Times New Roman" w:hAnsi="Times New Roman" w:cs="Times New Roman"/>
+          <w:color w:val="FF0000"/>
+          <w:sz w:val="28"/>
+          <w:szCs w:val="24"/>
+        </w:rPr>
+        <w:t>01</w:t>
+      </w:r>
+      <w:r>
+        <w:rPr>
+          <w:rFonts w:ascii="Times New Roman" w:hAnsi="Times New Roman" w:cs="Times New Roman"/>
+          <w:color w:val="FF0000"/>
+          <w:sz w:val="28"/>
+          <w:szCs w:val="24"/>
+        </w:rPr>
+        <w:t>.20</w:t>
+      </w:r>
+      <w:r>
+        <w:rPr>
+          <w:rFonts w:ascii="Times New Roman" w:hAnsi="Times New Roman" w:cs="Times New Roman"/>
+          <w:color w:val="FF0000"/>
+          <w:sz w:val="28"/>
+          <w:szCs w:val="24"/>
+        </w:rPr>
+        <w:t>20</w:t>
+      </w:r>
+      <w:r>
+        <w:rPr>
+          <w:rFonts w:ascii="Times New Roman" w:hAnsi="Times New Roman" w:cs="Times New Roman"/>
+          <w:sz w:val="28"/>
+          <w:szCs w:val="24"/>
+        </w:rPr>
+        <w:t xml:space="preserve"> года обучение по программе повышения квалификации </w:t>
       </w:r>
       <w:r>
         <w:rPr>

--- a/Участок ремонта форм/Обучение/Докладная на обучение.docx
+++ b/Участок ремонта форм/Обучение/Докладная на обучение.docx
@@ -1,6 +1,6 @@
 
 <file path=word/document.xml><?xml version="1.0" encoding="utf-8"?>
-<w:document xmlns:wpc="http://schemas.microsoft.com/office/word/2010/wordprocessingCanvas" xmlns:mc="http://schemas.openxmlformats.org/markup-compatibility/2006" xmlns:o="urn:schemas-microsoft-com:office:office" xmlns:r="http://schemas.openxmlformats.org/officeDocument/2006/relationships" xmlns:m="http://schemas.openxmlformats.org/officeDocument/2006/math" xmlns:v="urn:schemas-microsoft-com:vml" xmlns:wp14="http://schemas.microsoft.com/office/word/2010/wordprocessingDrawing" xmlns:wp="http://schemas.openxmlformats.org/drawingml/2006/wordprocessingDrawing" xmlns:w10="urn:schemas-microsoft-com:office:word" xmlns:w="http://schemas.openxmlformats.org/wordprocessingml/2006/main" xmlns:w14="http://schemas.microsoft.com/office/word/2010/wordml" xmlns:w15="http://schemas.microsoft.com/office/word/2012/wordml" xmlns:wpg="http://schemas.microsoft.com/office/word/2010/wordprocessingGroup" xmlns:wpi="http://schemas.microsoft.com/office/word/2010/wordprocessingInk" xmlns:wne="http://schemas.microsoft.com/office/word/2006/wordml" xmlns:wps="http://schemas.microsoft.com/office/word/2010/wordprocessingShape" mc:Ignorable="w14 w15 wp14">
+<w:document xmlns:wpc="http://schemas.microsoft.com/office/word/2010/wordprocessingCanvas" xmlns:cx="http://schemas.microsoft.com/office/drawing/2014/chartex" xmlns:cx1="http://schemas.microsoft.com/office/drawing/2015/9/8/chartex" xmlns:cx2="http://schemas.microsoft.com/office/drawing/2015/10/21/chartex" xmlns:cx3="http://schemas.microsoft.com/office/drawing/2016/5/9/chartex" xmlns:cx4="http://schemas.microsoft.com/office/drawing/2016/5/10/chartex" xmlns:cx5="http://schemas.microsoft.com/office/drawing/2016/5/11/chartex" xmlns:cx6="http://schemas.microsoft.com/office/drawing/2016/5/12/chartex" xmlns:cx7="http://schemas.microsoft.com/office/drawing/2016/5/13/chartex" xmlns:cx8="http://schemas.microsoft.com/office/drawing/2016/5/14/chartex" xmlns:mc="http://schemas.openxmlformats.org/markup-compatibility/2006" xmlns:aink="http://schemas.microsoft.com/office/drawing/2016/ink" xmlns:am3d="http://schemas.microsoft.com/office/drawing/2017/model3d" xmlns:o="urn:schemas-microsoft-com:office:office" xmlns:r="http://schemas.openxmlformats.org/officeDocument/2006/relationships" xmlns:m="http://schemas.openxmlformats.org/officeDocument/2006/math" xmlns:v="urn:schemas-microsoft-com:vml" xmlns:wp14="http://schemas.microsoft.com/office/word/2010/wordprocessingDrawing" xmlns:wp="http://schemas.openxmlformats.org/drawingml/2006/wordprocessingDrawing" xmlns:w10="urn:schemas-microsoft-com:office:word" xmlns:w="http://schemas.openxmlformats.org/wordprocessingml/2006/main" xmlns:w14="http://schemas.microsoft.com/office/word/2010/wordml" xmlns:w15="http://schemas.microsoft.com/office/word/2012/wordml" xmlns:w16cid="http://schemas.microsoft.com/office/word/2016/wordml/cid" xmlns:w16se="http://schemas.microsoft.com/office/word/2015/wordml/symex" xmlns:wpg="http://schemas.microsoft.com/office/word/2010/wordprocessingGroup" xmlns:wpi="http://schemas.microsoft.com/office/word/2010/wordprocessingInk" xmlns:wne="http://schemas.microsoft.com/office/word/2006/wordml" xmlns:wps="http://schemas.microsoft.com/office/word/2010/wordprocessingShape" mc:Ignorable="w14 w15 w16se w16cid wp14">
   <w:body>
     <w:p>
       <w:pPr>
@@ -19,7 +19,45 @@
           <w:u w:val="single"/>
           <w:lang w:val="ru-RU"/>
         </w:rPr>
-        <w:t>Участок ремонта форм</w:t>
+        <w:t xml:space="preserve"> </w:t>
+      </w:r>
+      <w:bookmarkStart w:id="0" w:name="_GoBack"/>
+      <w:bookmarkEnd w:id="0"/>
+      <w:proofErr w:type="spellStart"/>
+      <w:r>
+        <w:rPr>
+          <w:color w:val="000000"/>
+          <w:u w:val="single"/>
+          <w:lang w:val="ru-RU"/>
+        </w:rPr>
+        <w:t>Участ</w:t>
+      </w:r>
+      <w:proofErr w:type="spellEnd"/>
+      <w:r>
+        <w:rPr>
+          <w:color w:val="000000"/>
+          <w:u w:val="single"/>
+          <w:lang w:val="ru-RU"/>
+        </w:rPr>
+        <w:t xml:space="preserve"> </w:t>
+      </w:r>
+      <w:proofErr w:type="spellStart"/>
+      <w:r>
+        <w:rPr>
+          <w:color w:val="000000"/>
+          <w:u w:val="single"/>
+          <w:lang w:val="ru-RU"/>
+        </w:rPr>
+        <w:t>ок</w:t>
+      </w:r>
+      <w:proofErr w:type="spellEnd"/>
+      <w:r>
+        <w:rPr>
+          <w:color w:val="000000"/>
+          <w:u w:val="single"/>
+          <w:lang w:val="ru-RU"/>
+        </w:rPr>
+        <w:t xml:space="preserve"> ремонта форм</w:t>
       </w:r>
       <w:r>
         <w:rPr>
@@ -264,10 +302,8 @@
           <w:sz w:val="28"/>
           <w:szCs w:val="24"/>
         </w:rPr>
-        <w:t>14</w:t>
-      </w:r>
-      <w:bookmarkStart w:id="0" w:name="_GoBack"/>
-      <w:bookmarkEnd w:id="0"/>
+        <w:t>01</w:t>
+      </w:r>
       <w:r>
         <w:rPr>
           <w:rFonts w:ascii="Times New Roman" w:hAnsi="Times New Roman" w:cs="Times New Roman"/>
@@ -284,16 +320,25 @@
           <w:sz w:val="28"/>
           <w:szCs w:val="24"/>
         </w:rPr>
-        <w:t>10</w:t>
-      </w:r>
-      <w:r>
-        <w:rPr>
-          <w:rFonts w:ascii="Times New Roman" w:hAnsi="Times New Roman" w:cs="Times New Roman"/>
-          <w:color w:val="FF0000"/>
-          <w:sz w:val="28"/>
-          <w:szCs w:val="24"/>
-        </w:rPr>
-        <w:t>.2019</w:t>
+        <w:t>09.</w:t>
+      </w:r>
+      <w:r>
+        <w:rPr>
+          <w:rFonts w:ascii="Times New Roman" w:hAnsi="Times New Roman" w:cs="Times New Roman"/>
+          <w:color w:val="FF0000"/>
+          <w:sz w:val="28"/>
+          <w:szCs w:val="24"/>
+        </w:rPr>
+        <w:t>20</w:t>
+      </w:r>
+      <w:r>
+        <w:rPr>
+          <w:rFonts w:ascii="Times New Roman" w:hAnsi="Times New Roman" w:cs="Times New Roman"/>
+          <w:color w:val="FF0000"/>
+          <w:sz w:val="28"/>
+          <w:szCs w:val="24"/>
+        </w:rPr>
+        <w:t>20</w:t>
       </w:r>
       <w:r>
         <w:rPr>
@@ -306,10 +351,11 @@
       <w:r>
         <w:rPr>
           <w:rFonts w:ascii="Times New Roman" w:hAnsi="Times New Roman" w:cs="Times New Roman"/>
-          <w:sz w:val="28"/>
-          <w:szCs w:val="24"/>
-        </w:rPr>
-        <w:t>01</w:t>
+          <w:color w:val="FF0000"/>
+          <w:sz w:val="28"/>
+          <w:szCs w:val="24"/>
+        </w:rPr>
+        <w:t>15</w:t>
       </w:r>
       <w:r>
         <w:rPr>
@@ -327,7 +373,16 @@
           <w:sz w:val="28"/>
           <w:szCs w:val="24"/>
         </w:rPr>
-        <w:t>01</w:t>
+        <w:t>1</w:t>
+      </w:r>
+      <w:r>
+        <w:rPr>
+          <w:rFonts w:ascii="Times New Roman" w:hAnsi="Times New Roman" w:cs="Times New Roman"/>
+          <w:color w:val="FF0000"/>
+          <w:sz w:val="28"/>
+          <w:szCs w:val="24"/>
+        </w:rPr>
+        <w:t>1</w:t>
       </w:r>
       <w:r>
         <w:rPr>
@@ -371,7 +426,25 @@
           <w:sz w:val="28"/>
           <w:szCs w:val="24"/>
         </w:rPr>
-        <w:t xml:space="preserve"> на 3-</w:t>
+        <w:t xml:space="preserve"> на </w:t>
+      </w:r>
+      <w:r>
+        <w:rPr>
+          <w:rFonts w:ascii="Times New Roman" w:hAnsi="Times New Roman" w:cs="Times New Roman"/>
+          <w:color w:val="FF0000"/>
+          <w:sz w:val="28"/>
+          <w:szCs w:val="24"/>
+        </w:rPr>
+        <w:t>4</w:t>
+      </w:r>
+      <w:r>
+        <w:rPr>
+          <w:rFonts w:ascii="Times New Roman" w:hAnsi="Times New Roman" w:cs="Times New Roman"/>
+          <w:color w:val="FF0000"/>
+          <w:sz w:val="28"/>
+          <w:szCs w:val="24"/>
+        </w:rPr>
+        <w:t>-</w:t>
       </w:r>
       <w:r>
         <w:rPr>
@@ -472,7 +545,25 @@
           <w:sz w:val="28"/>
           <w:szCs w:val="24"/>
         </w:rPr>
-        <w:t xml:space="preserve"> на 3-й разряд </w:t>
+        <w:t xml:space="preserve"> на </w:t>
+      </w:r>
+      <w:r>
+        <w:rPr>
+          <w:rFonts w:ascii="Times New Roman" w:hAnsi="Times New Roman" w:cs="Times New Roman"/>
+          <w:color w:val="FF0000"/>
+          <w:sz w:val="28"/>
+          <w:szCs w:val="24"/>
+        </w:rPr>
+        <w:t>4</w:t>
+      </w:r>
+      <w:r>
+        <w:rPr>
+          <w:rFonts w:ascii="Times New Roman" w:hAnsi="Times New Roman" w:cs="Times New Roman"/>
+          <w:color w:val="FF0000"/>
+          <w:sz w:val="28"/>
+          <w:szCs w:val="24"/>
+        </w:rPr>
+        <w:t xml:space="preserve">-й разряд </w:t>
       </w:r>
       <w:r>
         <w:rPr>
@@ -519,7 +610,25 @@
           <w:sz w:val="28"/>
           <w:szCs w:val="24"/>
         </w:rPr>
-        <w:t xml:space="preserve"> на 3-й разряд </w:t>
+        <w:t xml:space="preserve"> на </w:t>
+      </w:r>
+      <w:r>
+        <w:rPr>
+          <w:rFonts w:ascii="Times New Roman" w:hAnsi="Times New Roman" w:cs="Times New Roman"/>
+          <w:color w:val="FF0000"/>
+          <w:sz w:val="28"/>
+          <w:szCs w:val="24"/>
+        </w:rPr>
+        <w:t>4</w:t>
+      </w:r>
+      <w:r>
+        <w:rPr>
+          <w:rFonts w:ascii="Times New Roman" w:hAnsi="Times New Roman" w:cs="Times New Roman"/>
+          <w:color w:val="FF0000"/>
+          <w:sz w:val="28"/>
+          <w:szCs w:val="24"/>
+        </w:rPr>
+        <w:t xml:space="preserve">-й разряд </w:t>
       </w:r>
       <w:r>
         <w:rPr>
@@ -678,47 +787,47 @@
         <w:spacing w:after="0" w:line="240" w:lineRule="auto"/>
         <w:rPr>
           <w:rFonts w:ascii="Times New Roman" w:hAnsi="Times New Roman" w:cs="Times New Roman"/>
-          <w:sz w:val="26"/>
-          <w:szCs w:val="26"/>
-        </w:rPr>
-      </w:pPr>
-      <w:r>
-        <w:rPr>
-          <w:rFonts w:ascii="Times New Roman" w:hAnsi="Times New Roman" w:cs="Times New Roman"/>
-          <w:sz w:val="26"/>
-          <w:szCs w:val="26"/>
+          <w:sz w:val="28"/>
+          <w:szCs w:val="28"/>
+        </w:rPr>
+      </w:pPr>
+      <w:r>
+        <w:rPr>
+          <w:rFonts w:ascii="Times New Roman" w:hAnsi="Times New Roman" w:cs="Times New Roman"/>
+          <w:sz w:val="28"/>
+          <w:szCs w:val="28"/>
         </w:rPr>
         <w:t xml:space="preserve">Начальник </w:t>
       </w:r>
       <w:r>
         <w:rPr>
           <w:rFonts w:ascii="Times New Roman" w:hAnsi="Times New Roman" w:cs="Times New Roman"/>
-          <w:sz w:val="26"/>
-          <w:szCs w:val="26"/>
+          <w:sz w:val="28"/>
+          <w:szCs w:val="28"/>
         </w:rPr>
         <w:t>УРФ</w:t>
       </w:r>
       <w:r>
         <w:rPr>
           <w:rFonts w:ascii="Times New Roman" w:hAnsi="Times New Roman" w:cs="Times New Roman"/>
-          <w:sz w:val="26"/>
-          <w:szCs w:val="26"/>
+          <w:sz w:val="28"/>
+          <w:szCs w:val="28"/>
         </w:rPr>
         <w:tab/>
       </w:r>
       <w:r>
         <w:rPr>
           <w:rFonts w:ascii="Times New Roman" w:hAnsi="Times New Roman" w:cs="Times New Roman"/>
-          <w:sz w:val="26"/>
-          <w:szCs w:val="26"/>
+          <w:sz w:val="28"/>
+          <w:szCs w:val="28"/>
         </w:rPr>
         <w:tab/>
       </w:r>
       <w:r>
         <w:rPr>
           <w:rFonts w:ascii="Times New Roman" w:hAnsi="Times New Roman" w:cs="Times New Roman"/>
-          <w:sz w:val="26"/>
-          <w:szCs w:val="26"/>
+          <w:sz w:val="28"/>
+          <w:szCs w:val="28"/>
         </w:rPr>
         <w:tab/>
         <w:t>________________</w:t>
@@ -726,16 +835,8 @@
       <w:r>
         <w:rPr>
           <w:rFonts w:ascii="Times New Roman" w:hAnsi="Times New Roman" w:cs="Times New Roman"/>
-          <w:sz w:val="26"/>
-          <w:szCs w:val="26"/>
-        </w:rPr>
-        <w:tab/>
-      </w:r>
-      <w:r>
-        <w:rPr>
-          <w:rFonts w:ascii="Times New Roman" w:hAnsi="Times New Roman" w:cs="Times New Roman"/>
-          <w:sz w:val="26"/>
-          <w:szCs w:val="26"/>
+          <w:sz w:val="28"/>
+          <w:szCs w:val="28"/>
         </w:rPr>
         <w:tab/>
         <w:t>А.Д. Гавриленко</w:t>
@@ -746,25 +847,45 @@
         <w:spacing w:after="0" w:line="240" w:lineRule="auto"/>
         <w:rPr>
           <w:rFonts w:ascii="Times New Roman" w:hAnsi="Times New Roman" w:cs="Times New Roman"/>
-          <w:sz w:val="26"/>
-          <w:szCs w:val="26"/>
-        </w:rPr>
-      </w:pPr>
-    </w:p>
-    <w:p>
-      <w:pPr>
-        <w:spacing w:after="0" w:line="240" w:lineRule="auto"/>
-        <w:rPr>
-          <w:rFonts w:ascii="Times New Roman" w:hAnsi="Times New Roman" w:cs="Times New Roman"/>
-          <w:sz w:val="26"/>
-          <w:szCs w:val="26"/>
-        </w:rPr>
-      </w:pPr>
-      <w:r>
-        <w:rPr>
-          <w:rFonts w:ascii="Times New Roman" w:hAnsi="Times New Roman" w:cs="Times New Roman"/>
-          <w:sz w:val="26"/>
-          <w:szCs w:val="26"/>
+          <w:sz w:val="28"/>
+          <w:szCs w:val="28"/>
+        </w:rPr>
+      </w:pPr>
+    </w:p>
+    <w:p>
+      <w:pPr>
+        <w:spacing w:after="0" w:line="240" w:lineRule="auto"/>
+        <w:rPr>
+          <w:rFonts w:ascii="Times New Roman" w:hAnsi="Times New Roman" w:cs="Times New Roman"/>
+          <w:sz w:val="28"/>
+          <w:szCs w:val="28"/>
+        </w:rPr>
+      </w:pPr>
+    </w:p>
+    <w:p>
+      <w:pPr>
+        <w:spacing w:after="0" w:line="240" w:lineRule="auto"/>
+        <w:rPr>
+          <w:rFonts w:ascii="Times New Roman" w:hAnsi="Times New Roman" w:cs="Times New Roman"/>
+          <w:sz w:val="28"/>
+          <w:szCs w:val="28"/>
+        </w:rPr>
+      </w:pPr>
+    </w:p>
+    <w:p>
+      <w:pPr>
+        <w:spacing w:after="0" w:line="240" w:lineRule="auto"/>
+        <w:rPr>
+          <w:rFonts w:ascii="Times New Roman" w:hAnsi="Times New Roman" w:cs="Times New Roman"/>
+          <w:sz w:val="28"/>
+          <w:szCs w:val="28"/>
+        </w:rPr>
+      </w:pPr>
+      <w:r>
+        <w:rPr>
+          <w:rFonts w:ascii="Times New Roman" w:hAnsi="Times New Roman" w:cs="Times New Roman"/>
+          <w:sz w:val="28"/>
+          <w:szCs w:val="28"/>
         </w:rPr>
         <w:t>Согласовано:</w:t>
       </w:r>
@@ -774,49 +895,33 @@
         <w:spacing w:after="0" w:line="240" w:lineRule="auto"/>
         <w:rPr>
           <w:rFonts w:ascii="Times New Roman" w:hAnsi="Times New Roman" w:cs="Times New Roman"/>
-          <w:sz w:val="26"/>
-          <w:szCs w:val="26"/>
-        </w:rPr>
-      </w:pPr>
-    </w:p>
-    <w:p>
-      <w:pPr>
-        <w:spacing w:after="0" w:line="240" w:lineRule="auto"/>
-        <w:rPr>
-          <w:rFonts w:ascii="Times New Roman" w:hAnsi="Times New Roman" w:cs="Times New Roman"/>
-          <w:sz w:val="26"/>
-          <w:szCs w:val="26"/>
-        </w:rPr>
-      </w:pPr>
-      <w:r>
-        <w:rPr>
-          <w:rFonts w:ascii="Times New Roman" w:hAnsi="Times New Roman" w:cs="Times New Roman"/>
-          <w:sz w:val="26"/>
-          <w:szCs w:val="26"/>
-        </w:rPr>
-        <w:t xml:space="preserve">Начальник </w:t>
-      </w:r>
-      <w:r>
-        <w:rPr>
-          <w:rFonts w:ascii="Times New Roman" w:hAnsi="Times New Roman" w:cs="Times New Roman"/>
-          <w:sz w:val="26"/>
-          <w:szCs w:val="26"/>
-        </w:rPr>
-        <w:t>производства</w:t>
-      </w:r>
-      <w:r>
-        <w:rPr>
-          <w:rFonts w:ascii="Times New Roman" w:hAnsi="Times New Roman" w:cs="Times New Roman"/>
-          <w:sz w:val="26"/>
-          <w:szCs w:val="26"/>
-        </w:rPr>
-        <w:tab/>
-      </w:r>
-      <w:r>
-        <w:rPr>
-          <w:rFonts w:ascii="Times New Roman" w:hAnsi="Times New Roman" w:cs="Times New Roman"/>
-          <w:sz w:val="26"/>
-          <w:szCs w:val="26"/>
+          <w:sz w:val="28"/>
+          <w:szCs w:val="28"/>
+        </w:rPr>
+      </w:pPr>
+    </w:p>
+    <w:p>
+      <w:pPr>
+        <w:spacing w:after="0" w:line="240" w:lineRule="auto"/>
+        <w:rPr>
+          <w:rFonts w:ascii="Times New Roman" w:hAnsi="Times New Roman" w:cs="Times New Roman"/>
+          <w:sz w:val="28"/>
+          <w:szCs w:val="28"/>
+        </w:rPr>
+      </w:pPr>
+      <w:r>
+        <w:rPr>
+          <w:rFonts w:ascii="Times New Roman" w:hAnsi="Times New Roman" w:cs="Times New Roman"/>
+          <w:sz w:val="28"/>
+          <w:szCs w:val="28"/>
+        </w:rPr>
+        <w:t>Начальник производства</w:t>
+      </w:r>
+      <w:r>
+        <w:rPr>
+          <w:rFonts w:ascii="Times New Roman" w:hAnsi="Times New Roman" w:cs="Times New Roman"/>
+          <w:sz w:val="28"/>
+          <w:szCs w:val="28"/>
         </w:rPr>
         <w:tab/>
         <w:t>________________</w:t>
@@ -824,144 +929,143 @@
       <w:r>
         <w:rPr>
           <w:rFonts w:ascii="Times New Roman" w:hAnsi="Times New Roman" w:cs="Times New Roman"/>
-          <w:sz w:val="26"/>
-          <w:szCs w:val="26"/>
+          <w:sz w:val="28"/>
+          <w:szCs w:val="28"/>
         </w:rPr>
         <w:tab/>
-      </w:r>
-      <w:r>
-        <w:rPr>
-          <w:rFonts w:ascii="Times New Roman" w:hAnsi="Times New Roman" w:cs="Times New Roman"/>
-          <w:sz w:val="26"/>
-          <w:szCs w:val="26"/>
+        <w:t xml:space="preserve">Я.В. </w:t>
+      </w:r>
+      <w:proofErr w:type="spellStart"/>
+      <w:r>
+        <w:rPr>
+          <w:rFonts w:ascii="Times New Roman" w:hAnsi="Times New Roman" w:cs="Times New Roman"/>
+          <w:sz w:val="28"/>
+          <w:szCs w:val="28"/>
+        </w:rPr>
+        <w:t>Карчмит</w:t>
+      </w:r>
+      <w:proofErr w:type="spellEnd"/>
+    </w:p>
+    <w:p>
+      <w:pPr>
+        <w:spacing w:after="0" w:line="240" w:lineRule="auto"/>
+        <w:rPr>
+          <w:rFonts w:ascii="Times New Roman" w:hAnsi="Times New Roman" w:cs="Times New Roman"/>
+          <w:sz w:val="28"/>
+          <w:szCs w:val="28"/>
+        </w:rPr>
+      </w:pPr>
+    </w:p>
+    <w:p>
+      <w:pPr>
+        <w:spacing w:after="0" w:line="240" w:lineRule="auto"/>
+        <w:rPr>
+          <w:rFonts w:ascii="Times New Roman" w:hAnsi="Times New Roman" w:cs="Times New Roman"/>
+          <w:sz w:val="28"/>
+          <w:szCs w:val="28"/>
+        </w:rPr>
+      </w:pPr>
+    </w:p>
+    <w:p>
+      <w:pPr>
+        <w:spacing w:after="0" w:line="240" w:lineRule="auto"/>
+        <w:rPr>
+          <w:rFonts w:ascii="Times New Roman" w:hAnsi="Times New Roman" w:cs="Times New Roman"/>
+          <w:sz w:val="28"/>
+          <w:szCs w:val="28"/>
+        </w:rPr>
+      </w:pPr>
+      <w:r>
+        <w:rPr>
+          <w:rFonts w:ascii="Times New Roman" w:hAnsi="Times New Roman" w:cs="Times New Roman"/>
+          <w:sz w:val="28"/>
+          <w:szCs w:val="28"/>
+        </w:rPr>
+        <w:t>Зам</w:t>
+      </w:r>
+      <w:r>
+        <w:rPr>
+          <w:rFonts w:ascii="Times New Roman" w:hAnsi="Times New Roman" w:cs="Times New Roman"/>
+          <w:sz w:val="28"/>
+          <w:szCs w:val="28"/>
+        </w:rPr>
+        <w:t>.</w:t>
+      </w:r>
+      <w:r>
+        <w:rPr>
+          <w:rFonts w:ascii="Times New Roman" w:hAnsi="Times New Roman" w:cs="Times New Roman"/>
+          <w:sz w:val="28"/>
+          <w:szCs w:val="28"/>
+        </w:rPr>
+        <w:t xml:space="preserve"> </w:t>
+      </w:r>
+      <w:r>
+        <w:rPr>
+          <w:rFonts w:ascii="Times New Roman" w:hAnsi="Times New Roman" w:cs="Times New Roman"/>
+          <w:sz w:val="28"/>
+          <w:szCs w:val="28"/>
+        </w:rPr>
+        <w:t>Д</w:t>
+      </w:r>
+      <w:r>
+        <w:rPr>
+          <w:rFonts w:ascii="Times New Roman" w:hAnsi="Times New Roman" w:cs="Times New Roman"/>
+          <w:sz w:val="28"/>
+          <w:szCs w:val="28"/>
+        </w:rPr>
+        <w:t>ирект</w:t>
+      </w:r>
+      <w:r>
+        <w:rPr>
+          <w:rFonts w:ascii="Times New Roman" w:hAnsi="Times New Roman" w:cs="Times New Roman"/>
+          <w:sz w:val="28"/>
+          <w:szCs w:val="28"/>
+        </w:rPr>
+        <w:t>ора</w:t>
+      </w:r>
+      <w:r>
+        <w:rPr>
+          <w:rFonts w:ascii="Times New Roman" w:hAnsi="Times New Roman" w:cs="Times New Roman"/>
+          <w:sz w:val="28"/>
+          <w:szCs w:val="28"/>
         </w:rPr>
         <w:tab/>
-        <w:t>Я.В. Карчмит</w:t>
-      </w:r>
-    </w:p>
-    <w:p>
-      <w:pPr>
-        <w:spacing w:after="0" w:line="240" w:lineRule="auto"/>
-        <w:rPr>
-          <w:rFonts w:ascii="Times New Roman" w:hAnsi="Times New Roman" w:cs="Times New Roman"/>
-          <w:sz w:val="26"/>
-          <w:szCs w:val="26"/>
-        </w:rPr>
-      </w:pPr>
-    </w:p>
-    <w:p>
-      <w:pPr>
-        <w:spacing w:after="0" w:line="240" w:lineRule="auto"/>
-        <w:rPr>
-          <w:rFonts w:ascii="Times New Roman" w:hAnsi="Times New Roman" w:cs="Times New Roman"/>
-          <w:sz w:val="26"/>
-          <w:szCs w:val="26"/>
-        </w:rPr>
-      </w:pPr>
-    </w:p>
-    <w:p>
-      <w:pPr>
-        <w:spacing w:after="0" w:line="240" w:lineRule="auto"/>
-        <w:rPr>
-          <w:rFonts w:ascii="Times New Roman" w:hAnsi="Times New Roman" w:cs="Times New Roman"/>
-          <w:sz w:val="26"/>
-          <w:szCs w:val="26"/>
-        </w:rPr>
-      </w:pPr>
-      <w:r>
-        <w:rPr>
-          <w:rFonts w:ascii="Times New Roman" w:hAnsi="Times New Roman" w:cs="Times New Roman"/>
-          <w:sz w:val="26"/>
-          <w:szCs w:val="26"/>
-        </w:rPr>
-        <w:t>Зам</w:t>
-      </w:r>
-      <w:r>
-        <w:rPr>
-          <w:rFonts w:ascii="Times New Roman" w:hAnsi="Times New Roman" w:cs="Times New Roman"/>
-          <w:sz w:val="26"/>
-          <w:szCs w:val="26"/>
-        </w:rPr>
-        <w:t>.</w:t>
-      </w:r>
-      <w:r>
-        <w:rPr>
-          <w:rFonts w:ascii="Times New Roman" w:hAnsi="Times New Roman" w:cs="Times New Roman"/>
-          <w:sz w:val="26"/>
-          <w:szCs w:val="26"/>
-        </w:rPr>
-        <w:t xml:space="preserve"> директора</w:t>
-      </w:r>
-      <w:r>
-        <w:rPr>
-          <w:rFonts w:ascii="Times New Roman" w:hAnsi="Times New Roman" w:cs="Times New Roman"/>
-          <w:sz w:val="26"/>
-          <w:szCs w:val="26"/>
-        </w:rPr>
-        <w:t xml:space="preserve"> ПиТ</w:t>
-      </w:r>
-      <w:r>
-        <w:rPr>
-          <w:rFonts w:ascii="Times New Roman" w:hAnsi="Times New Roman" w:cs="Times New Roman"/>
-          <w:sz w:val="26"/>
-          <w:szCs w:val="26"/>
+      </w:r>
+      <w:r>
+        <w:rPr>
+          <w:rFonts w:ascii="Times New Roman" w:hAnsi="Times New Roman" w:cs="Times New Roman"/>
+          <w:sz w:val="28"/>
+          <w:szCs w:val="28"/>
         </w:rPr>
         <w:tab/>
       </w:r>
       <w:r>
         <w:rPr>
           <w:rFonts w:ascii="Times New Roman" w:hAnsi="Times New Roman" w:cs="Times New Roman"/>
-          <w:sz w:val="26"/>
-          <w:szCs w:val="26"/>
+          <w:sz w:val="28"/>
+          <w:szCs w:val="28"/>
         </w:rPr>
         <w:tab/>
-      </w:r>
-      <w:r>
-        <w:rPr>
-          <w:rFonts w:ascii="Times New Roman" w:hAnsi="Times New Roman" w:cs="Times New Roman"/>
-          <w:sz w:val="26"/>
-          <w:szCs w:val="26"/>
-          <w:u w:val="single"/>
+        <w:t>________________</w:t>
+      </w:r>
+      <w:r>
+        <w:rPr>
+          <w:rFonts w:ascii="Times New Roman" w:hAnsi="Times New Roman" w:cs="Times New Roman"/>
+          <w:sz w:val="28"/>
+          <w:szCs w:val="28"/>
         </w:rPr>
         <w:tab/>
       </w:r>
       <w:r>
         <w:rPr>
           <w:rFonts w:ascii="Times New Roman" w:hAnsi="Times New Roman" w:cs="Times New Roman"/>
-          <w:sz w:val="26"/>
-          <w:szCs w:val="26"/>
-          <w:u w:val="single"/>
-        </w:rPr>
-        <w:tab/>
-      </w:r>
-      <w:r>
-        <w:rPr>
-          <w:rFonts w:ascii="Times New Roman" w:hAnsi="Times New Roman" w:cs="Times New Roman"/>
-          <w:sz w:val="26"/>
-          <w:szCs w:val="26"/>
-          <w:u w:val="single"/>
-        </w:rPr>
-        <w:tab/>
-      </w:r>
-      <w:r>
-        <w:rPr>
-          <w:rFonts w:ascii="Times New Roman" w:hAnsi="Times New Roman" w:cs="Times New Roman"/>
-          <w:sz w:val="26"/>
-          <w:szCs w:val="26"/>
-        </w:rPr>
-        <w:tab/>
-      </w:r>
-      <w:r>
-        <w:rPr>
-          <w:rFonts w:ascii="Times New Roman" w:hAnsi="Times New Roman" w:cs="Times New Roman"/>
-          <w:sz w:val="26"/>
-          <w:szCs w:val="26"/>
+          <w:sz w:val="28"/>
+          <w:szCs w:val="28"/>
         </w:rPr>
         <w:t>Александрович И.М.</w:t>
       </w:r>
     </w:p>
     <w:sectPr>
-      <w:headerReference w:type="default" r:id="rId6"/>
       <w:pgSz w:w="11906" w:h="16838"/>
       <w:pgMar w:top="1134" w:right="850" w:bottom="1134" w:left="1701" w:header="624" w:footer="624" w:gutter="0"/>
       <w:cols w:space="708"/>
@@ -972,7 +1076,7 @@
 </file>
 
 <file path=word/endnotes.xml><?xml version="1.0" encoding="utf-8"?>
-<w:endnotes xmlns:wpc="http://schemas.microsoft.com/office/word/2010/wordprocessingCanvas" xmlns:mc="http://schemas.openxmlformats.org/markup-compatibility/2006" xmlns:o="urn:schemas-microsoft-com:office:office" xmlns:r="http://schemas.openxmlformats.org/officeDocument/2006/relationships" xmlns:m="http://schemas.openxmlformats.org/officeDocument/2006/math" xmlns:v="urn:schemas-microsoft-com:vml" xmlns:wp14="http://schemas.microsoft.com/office/word/2010/wordprocessingDrawing" xmlns:wp="http://schemas.openxmlformats.org/drawingml/2006/wordprocessingDrawing" xmlns:w10="urn:schemas-microsoft-com:office:word" xmlns:w="http://schemas.openxmlformats.org/wordprocessingml/2006/main" xmlns:w14="http://schemas.microsoft.com/office/word/2010/wordml" xmlns:w15="http://schemas.microsoft.com/office/word/2012/wordml" xmlns:wpg="http://schemas.microsoft.com/office/word/2010/wordprocessingGroup" xmlns:wpi="http://schemas.microsoft.com/office/word/2010/wordprocessingInk" xmlns:wne="http://schemas.microsoft.com/office/word/2006/wordml" xmlns:wps="http://schemas.microsoft.com/office/word/2010/wordprocessingShape" mc:Ignorable="w14 w15 wp14">
+<w:endnotes xmlns:wpc="http://schemas.microsoft.com/office/word/2010/wordprocessingCanvas" xmlns:cx="http://schemas.microsoft.com/office/drawing/2014/chartex" xmlns:cx1="http://schemas.microsoft.com/office/drawing/2015/9/8/chartex" xmlns:cx2="http://schemas.microsoft.com/office/drawing/2015/10/21/chartex" xmlns:cx3="http://schemas.microsoft.com/office/drawing/2016/5/9/chartex" xmlns:cx4="http://schemas.microsoft.com/office/drawing/2016/5/10/chartex" xmlns:cx5="http://schemas.microsoft.com/office/drawing/2016/5/11/chartex" xmlns:cx6="http://schemas.microsoft.com/office/drawing/2016/5/12/chartex" xmlns:cx7="http://schemas.microsoft.com/office/drawing/2016/5/13/chartex" xmlns:cx8="http://schemas.microsoft.com/office/drawing/2016/5/14/chartex" xmlns:mc="http://schemas.openxmlformats.org/markup-compatibility/2006" xmlns:aink="http://schemas.microsoft.com/office/drawing/2016/ink" xmlns:am3d="http://schemas.microsoft.com/office/drawing/2017/model3d" xmlns:o="urn:schemas-microsoft-com:office:office" xmlns:r="http://schemas.openxmlformats.org/officeDocument/2006/relationships" xmlns:m="http://schemas.openxmlformats.org/officeDocument/2006/math" xmlns:v="urn:schemas-microsoft-com:vml" xmlns:wp14="http://schemas.microsoft.com/office/word/2010/wordprocessingDrawing" xmlns:wp="http://schemas.openxmlformats.org/drawingml/2006/wordprocessingDrawing" xmlns:w10="urn:schemas-microsoft-com:office:word" xmlns:w="http://schemas.openxmlformats.org/wordprocessingml/2006/main" xmlns:w14="http://schemas.microsoft.com/office/word/2010/wordml" xmlns:w15="http://schemas.microsoft.com/office/word/2012/wordml" xmlns:w16cid="http://schemas.microsoft.com/office/word/2016/wordml/cid" xmlns:w16se="http://schemas.microsoft.com/office/word/2015/wordml/symex" xmlns:wpg="http://schemas.microsoft.com/office/word/2010/wordprocessingGroup" xmlns:wpi="http://schemas.microsoft.com/office/word/2010/wordprocessingInk" xmlns:wne="http://schemas.microsoft.com/office/word/2006/wordml" xmlns:wps="http://schemas.microsoft.com/office/word/2010/wordprocessingShape" mc:Ignorable="w14 w15 w16se w16cid wp14">
   <w:endnote w:type="separator" w:id="-1">
     <w:p>
       <w:pPr>
@@ -997,7 +1101,7 @@
 </file>
 
 <file path=word/footnotes.xml><?xml version="1.0" encoding="utf-8"?>
-<w:footnotes xmlns:wpc="http://schemas.microsoft.com/office/word/2010/wordprocessingCanvas" xmlns:mc="http://schemas.openxmlformats.org/markup-compatibility/2006" xmlns:o="urn:schemas-microsoft-com:office:office" xmlns:r="http://schemas.openxmlformats.org/officeDocument/2006/relationships" xmlns:m="http://schemas.openxmlformats.org/officeDocument/2006/math" xmlns:v="urn:schemas-microsoft-com:vml" xmlns:wp14="http://schemas.microsoft.com/office/word/2010/wordprocessingDrawing" xmlns:wp="http://schemas.openxmlformats.org/drawingml/2006/wordprocessingDrawing" xmlns:w10="urn:schemas-microsoft-com:office:word" xmlns:w="http://schemas.openxmlformats.org/wordprocessingml/2006/main" xmlns:w14="http://schemas.microsoft.com/office/word/2010/wordml" xmlns:w15="http://schemas.microsoft.com/office/word/2012/wordml" xmlns:wpg="http://schemas.microsoft.com/office/word/2010/wordprocessingGroup" xmlns:wpi="http://schemas.microsoft.com/office/word/2010/wordprocessingInk" xmlns:wne="http://schemas.microsoft.com/office/word/2006/wordml" xmlns:wps="http://schemas.microsoft.com/office/word/2010/wordprocessingShape" mc:Ignorable="w14 w15 wp14">
+<w:footnotes xmlns:wpc="http://schemas.microsoft.com/office/word/2010/wordprocessingCanvas" xmlns:cx="http://schemas.microsoft.com/office/drawing/2014/chartex" xmlns:cx1="http://schemas.microsoft.com/office/drawing/2015/9/8/chartex" xmlns:cx2="http://schemas.microsoft.com/office/drawing/2015/10/21/chartex" xmlns:cx3="http://schemas.microsoft.com/office/drawing/2016/5/9/chartex" xmlns:cx4="http://schemas.microsoft.com/office/drawing/2016/5/10/chartex" xmlns:cx5="http://schemas.microsoft.com/office/drawing/2016/5/11/chartex" xmlns:cx6="http://schemas.microsoft.com/office/drawing/2016/5/12/chartex" xmlns:cx7="http://schemas.microsoft.com/office/drawing/2016/5/13/chartex" xmlns:cx8="http://schemas.microsoft.com/office/drawing/2016/5/14/chartex" xmlns:mc="http://schemas.openxmlformats.org/markup-compatibility/2006" xmlns:aink="http://schemas.microsoft.com/office/drawing/2016/ink" xmlns:am3d="http://schemas.microsoft.com/office/drawing/2017/model3d" xmlns:o="urn:schemas-microsoft-com:office:office" xmlns:r="http://schemas.openxmlformats.org/officeDocument/2006/relationships" xmlns:m="http://schemas.openxmlformats.org/officeDocument/2006/math" xmlns:v="urn:schemas-microsoft-com:vml" xmlns:wp14="http://schemas.microsoft.com/office/word/2010/wordprocessingDrawing" xmlns:wp="http://schemas.openxmlformats.org/drawingml/2006/wordprocessingDrawing" xmlns:w10="urn:schemas-microsoft-com:office:word" xmlns:w="http://schemas.openxmlformats.org/wordprocessingml/2006/main" xmlns:w14="http://schemas.microsoft.com/office/word/2010/wordml" xmlns:w15="http://schemas.microsoft.com/office/word/2012/wordml" xmlns:w16cid="http://schemas.microsoft.com/office/word/2016/wordml/cid" xmlns:w16se="http://schemas.microsoft.com/office/word/2015/wordml/symex" xmlns:wpg="http://schemas.microsoft.com/office/word/2010/wordprocessingGroup" xmlns:wpi="http://schemas.microsoft.com/office/word/2010/wordprocessingInk" xmlns:wne="http://schemas.microsoft.com/office/word/2006/wordml" xmlns:wps="http://schemas.microsoft.com/office/word/2010/wordprocessingShape" mc:Ignorable="w14 w15 w16se w16cid wp14">
   <w:footnote w:type="separator" w:id="-1">
     <w:p>
       <w:pPr>
@@ -1021,55 +1125,8 @@
 </w:footnotes>
 </file>
 
-<file path=word/header1.xml><?xml version="1.0" encoding="utf-8"?>
-<w:hdr xmlns:wpc="http://schemas.microsoft.com/office/word/2010/wordprocessingCanvas" xmlns:mc="http://schemas.openxmlformats.org/markup-compatibility/2006" xmlns:o="urn:schemas-microsoft-com:office:office" xmlns:r="http://schemas.openxmlformats.org/officeDocument/2006/relationships" xmlns:m="http://schemas.openxmlformats.org/officeDocument/2006/math" xmlns:v="urn:schemas-microsoft-com:vml" xmlns:wp14="http://schemas.microsoft.com/office/word/2010/wordprocessingDrawing" xmlns:wp="http://schemas.openxmlformats.org/drawingml/2006/wordprocessingDrawing" xmlns:w10="urn:schemas-microsoft-com:office:word" xmlns:w="http://schemas.openxmlformats.org/wordprocessingml/2006/main" xmlns:w14="http://schemas.microsoft.com/office/word/2010/wordml" xmlns:w15="http://schemas.microsoft.com/office/word/2012/wordml" xmlns:wpg="http://schemas.microsoft.com/office/word/2010/wordprocessingGroup" xmlns:wpi="http://schemas.microsoft.com/office/word/2010/wordprocessingInk" xmlns:wne="http://schemas.microsoft.com/office/word/2006/wordml" xmlns:wps="http://schemas.microsoft.com/office/word/2010/wordprocessingShape" mc:Ignorable="w14 w15 wp14">
-  <w:sdt>
-    <w:sdtPr>
-      <w:id w:val="943887739"/>
-      <w:docPartObj>
-        <w:docPartGallery w:val="Page Numbers (Top of Page)"/>
-        <w:docPartUnique/>
-      </w:docPartObj>
-    </w:sdtPr>
-    <w:sdtEndPr/>
-    <w:sdtContent>
-      <w:p>
-        <w:pPr>
-          <w:pStyle w:val="a3"/>
-          <w:jc w:val="center"/>
-        </w:pPr>
-        <w:r>
-          <w:fldChar w:fldCharType="begin"/>
-        </w:r>
-        <w:r>
-          <w:instrText>PAGE   \* MERGEFORMAT</w:instrText>
-        </w:r>
-        <w:r>
-          <w:fldChar w:fldCharType="separate"/>
-        </w:r>
-        <w:r>
-          <w:rPr>
-            <w:noProof/>
-            <w:lang w:val="ru-RU"/>
-          </w:rPr>
-          <w:t>1</w:t>
-        </w:r>
-        <w:r>
-          <w:fldChar w:fldCharType="end"/>
-        </w:r>
-      </w:p>
-    </w:sdtContent>
-  </w:sdt>
-  <w:p>
-    <w:pPr>
-      <w:pStyle w:val="a3"/>
-    </w:pPr>
-  </w:p>
-</w:hdr>
-</file>
-
 <file path=word/styles.xml><?xml version="1.0" encoding="utf-8"?>
-<w:styles xmlns:mc="http://schemas.openxmlformats.org/markup-compatibility/2006" xmlns:r="http://schemas.openxmlformats.org/officeDocument/2006/relationships" xmlns:w="http://schemas.openxmlformats.org/wordprocessingml/2006/main" xmlns:w14="http://schemas.microsoft.com/office/word/2010/wordml" xmlns:w15="http://schemas.microsoft.com/office/word/2012/wordml" mc:Ignorable="w14 w15">
+<w:styles xmlns:mc="http://schemas.openxmlformats.org/markup-compatibility/2006" xmlns:r="http://schemas.openxmlformats.org/officeDocument/2006/relationships" xmlns:w="http://schemas.openxmlformats.org/wordprocessingml/2006/main" xmlns:w14="http://schemas.microsoft.com/office/word/2010/wordml" xmlns:w15="http://schemas.microsoft.com/office/word/2012/wordml" xmlns:w16cid="http://schemas.microsoft.com/office/word/2016/wordml/cid" xmlns:w16se="http://schemas.microsoft.com/office/word/2015/wordml/symex" mc:Ignorable="w14 w15 w16se w16cid">
   <w:docDefaults>
     <w:rPrDefault>
       <w:rPr>
@@ -1085,7 +1142,7 @@
       </w:pPr>
     </w:pPrDefault>
   </w:docDefaults>
-  <w:latentStyles w:defLockedState="0" w:defUIPriority="99" w:defSemiHidden="0" w:defUnhideWhenUsed="0" w:defQFormat="0" w:count="371">
+  <w:latentStyles w:defLockedState="0" w:defUIPriority="99" w:defSemiHidden="0" w:defUnhideWhenUsed="0" w:defQFormat="0" w:count="376">
     <w:lsdException w:name="Normal" w:uiPriority="0" w:qFormat="1"/>
     <w:lsdException w:name="heading 1" w:uiPriority="9" w:qFormat="1"/>
     <w:lsdException w:name="heading 2" w:semiHidden="1" w:uiPriority="9" w:unhideWhenUsed="1" w:qFormat="1"/>
@@ -1457,6 +1514,11 @@
     <w:lsdException w:name="List Table 5 Dark Accent 6" w:uiPriority="50"/>
     <w:lsdException w:name="List Table 6 Colorful Accent 6" w:uiPriority="51"/>
     <w:lsdException w:name="List Table 7 Colorful Accent 6" w:uiPriority="52"/>
+    <w:lsdException w:name="Mention" w:semiHidden="1" w:unhideWhenUsed="1"/>
+    <w:lsdException w:name="Smart Hyperlink" w:semiHidden="1" w:unhideWhenUsed="1"/>
+    <w:lsdException w:name="Hashtag" w:semiHidden="1" w:unhideWhenUsed="1"/>
+    <w:lsdException w:name="Unresolved Mention" w:semiHidden="1" w:unhideWhenUsed="1"/>
+    <w:lsdException w:name="Smart Link" w:semiHidden="1" w:unhideWhenUsed="1"/>
   </w:latentStyles>
   <w:style w:type="paragraph" w:default="1" w:styleId="a">
     <w:name w:val="Normal"/>
